--- a/summary.docx
+++ b/summary.docx
@@ -41,6 +41,50 @@
       </w:r>
     </w:p>
     <w:p>
+      <w:r>
+        <w:rPr>
+          <w:rFonts w:hint="eastAsia"/>
+        </w:rPr>
+        <w:t>1</w:t>
+      </w:r>
+      <w:r>
+        <w:t>1</w:t>
+      </w:r>
+      <w:r>
+        <w:rPr>
+          <w:rFonts w:hint="eastAsia"/>
+        </w:rPr>
+        <w:t>点看一点英文文章，半个小时的阅读，准备睡觉，美滋滋！</w:t>
+      </w:r>
+      <w:r>
+        <w:rPr>
+          <w:rFonts w:hint="eastAsia"/>
+        </w:rPr>
+        <w:t>come</w:t>
+      </w:r>
+      <w:r>
+        <w:t xml:space="preserve"> </w:t>
+      </w:r>
+      <w:r>
+        <w:rPr>
+          <w:rFonts w:hint="eastAsia"/>
+        </w:rPr>
+        <w:t>on</w:t>
+      </w:r>
+      <w:r>
+        <w:t xml:space="preserve"> man!!</w:t>
+      </w:r>
+    </w:p>
+    <w:p/>
+    <w:p>
+      <w:r>
+        <w:rPr>
+          <w:rFonts w:hint="eastAsia"/>
+        </w:rPr>
+        <w:t>2018年3月21日21:32:27</w:t>
+      </w:r>
+    </w:p>
+    <w:p>
       <w:pPr>
         <w:rPr>
           <w:rFonts w:hint="eastAsia"/>
@@ -50,34 +94,28 @@
         <w:rPr>
           <w:rFonts w:hint="eastAsia"/>
         </w:rPr>
-        <w:t>1</w:t>
-      </w:r>
-      <w:r>
-        <w:t>1</w:t>
-      </w:r>
-      <w:r>
-        <w:rPr>
-          <w:rFonts w:hint="eastAsia"/>
-        </w:rPr>
-        <w:t>点看一点英文文章，半个小时的阅读，准备睡觉，美滋滋！</w:t>
-      </w:r>
-      <w:r>
-        <w:rPr>
-          <w:rFonts w:hint="eastAsia"/>
-        </w:rPr>
-        <w:t>come</w:t>
-      </w:r>
-      <w:r>
-        <w:t xml:space="preserve"> </w:t>
-      </w:r>
-      <w:r>
-        <w:rPr>
-          <w:rFonts w:hint="eastAsia"/>
-        </w:rPr>
-        <w:t>on</w:t>
-      </w:r>
-      <w:r>
-        <w:t xml:space="preserve"> man!!</w:t>
+        <w:t>安装了apache</w:t>
+      </w:r>
+      <w:r>
+        <w:t xml:space="preserve"> ,</w:t>
+      </w:r>
+      <w:r>
+        <w:rPr>
+          <w:rFonts w:hint="eastAsia"/>
+        </w:rPr>
+        <w:t>安装了mysql</w:t>
+      </w:r>
+      <w:r>
+        <w:t>5.7</w:t>
+      </w:r>
+      <w:r>
+        <w:rPr>
+          <w:rFonts w:hint="eastAsia"/>
+        </w:rPr>
+        <w:t>，安装了 php</w:t>
+      </w:r>
+      <w:r>
+        <w:t>7.0</w:t>
       </w:r>
       <w:bookmarkStart w:id="0" w:name="_GoBack"/>
       <w:bookmarkEnd w:id="0"/>
